--- a/8.หน้าสำหรับผู้ใช้งานทั่วไป.docx
+++ b/8.หน้าสำหรับผู้ใช้งานทั่วไป.docx
@@ -124,25 +124,23 @@
     <w:p>
       <w:pPr>
         <w:rPr>
+          <w:rFonts w:ascii="TH Sarabun New" w:hAnsi="TH Sarabun New" w:cs="TH Sarabun New"/>
+          <w:sz w:val="32"/>
+          <w:szCs w:val="32"/>
+          <w:cs/>
+          <w:lang w:bidi="th-TH"/>
+        </w:rPr>
+      </w:pPr>
+      <w:r>
+        <w:rPr>
           <w:rFonts w:ascii="TH Sarabun New" w:hAnsi="TH Sarabun New" w:cs="TH Sarabun New" w:hint="cs"/>
           <w:sz w:val="32"/>
           <w:szCs w:val="32"/>
           <w:cs/>
           <w:lang w:bidi="th-TH"/>
         </w:rPr>
-      </w:pPr>
-      <w:r>
-        <w:rPr>
-          <w:rFonts w:ascii="TH Sarabun New" w:hAnsi="TH Sarabun New" w:cs="TH Sarabun New" w:hint="cs"/>
-          <w:sz w:val="32"/>
-          <w:szCs w:val="32"/>
-          <w:cs/>
-          <w:lang w:bidi="th-TH"/>
-        </w:rPr>
         <w:t xml:space="preserve">   </w:t>
       </w:r>
-      <w:bookmarkStart w:id="0" w:name="_GoBack"/>
-      <w:bookmarkEnd w:id="0"/>
     </w:p>
     <w:p>
       <w:pPr>
@@ -281,7 +279,7 @@
       <w:pPr>
         <w:jc w:val="center"/>
         <w:rPr>
-          <w:rFonts w:ascii="TH Sarabun New" w:eastAsia="Tahoma" w:hAnsi="TH Sarabun New" w:cs="TH Sarabun New" w:hint="cs"/>
+          <w:rFonts w:ascii="TH Sarabun New" w:eastAsia="Tahoma" w:hAnsi="TH Sarabun New" w:cs="TH Sarabun New"/>
           <w:sz w:val="32"/>
           <w:szCs w:val="32"/>
           <w:cs/>
@@ -314,7 +312,7 @@
                     </pic:cNvPicPr>
                   </pic:nvPicPr>
                   <pic:blipFill>
-                    <a:blip r:embed="rId5" cstate="print">
+                    <a:blip r:embed="rId7" cstate="print">
                       <a:extLst>
                         <a:ext uri="{28A0092B-C50C-407E-A947-70E740481C1C}">
                           <a14:useLocalDpi xmlns:a14="http://schemas.microsoft.com/office/drawing/2010/main" val="0"/>
@@ -412,7 +410,7 @@
     <w:p>
       <w:pPr>
         <w:rPr>
-          <w:rFonts w:ascii="TH Sarabun New" w:eastAsia="Tahoma" w:hAnsi="TH Sarabun New" w:cs="TH Sarabun New" w:hint="cs"/>
+          <w:rFonts w:ascii="TH Sarabun New" w:eastAsia="Tahoma" w:hAnsi="TH Sarabun New" w:cs="TH Sarabun New"/>
           <w:sz w:val="28"/>
           <w:szCs w:val="28"/>
           <w:cs/>
@@ -507,25 +505,14 @@
           <w:cs/>
           <w:lang w:bidi="th-TH"/>
         </w:rPr>
-        <w:t xml:space="preserve">           </w:t>
-      </w:r>
-      <w:r>
-        <w:rPr>
-          <w:rFonts w:ascii="TH Sarabun New" w:hAnsi="TH Sarabun New" w:cs="TH Sarabun New"/>
-          <w:spacing w:val="-6"/>
-          <w:sz w:val="32"/>
-          <w:szCs w:val="32"/>
-          <w:cs/>
-          <w:lang w:bidi="th-TH"/>
-        </w:rPr>
-        <w:t>จะแสดงตำแหน่งคริสตจักรต่างๆ บนแผนที่ทั้งหมด โดยจะแยกสัญลักษณ์ตามประเภทของคริสตจักรต่างๆ และแยกสีตามคริสตจักรภาค จะมีรายละเอียดดังต่อไปนี้</w:t>
+        <w:t xml:space="preserve">           จะแสดงตำแหน่งคริสตจักรต่างๆ บนแผนที่ทั้งหมด โดยจะแยกสัญลักษณ์ตามประเภทของคริสตจักรต่างๆ และแยกสีตามคริสตจักรภาค จะมีรายละเอียดดังต่อไปนี้</w:t>
       </w:r>
     </w:p>
     <w:p>
       <w:pPr>
         <w:jc w:val="center"/>
         <w:rPr>
-          <w:rFonts w:ascii="TH Sarabun New" w:eastAsia="Tahoma" w:hAnsi="TH Sarabun New" w:cs="TH Sarabun New" w:hint="cs"/>
+          <w:rFonts w:ascii="TH Sarabun New" w:eastAsia="Tahoma" w:hAnsi="TH Sarabun New" w:cs="TH Sarabun New"/>
           <w:sz w:val="32"/>
           <w:szCs w:val="32"/>
           <w:cs/>
@@ -558,7 +545,7 @@
                     </pic:cNvPicPr>
                   </pic:nvPicPr>
                   <pic:blipFill>
-                    <a:blip r:embed="rId6" cstate="print">
+                    <a:blip r:embed="rId8" cstate="print">
                       <a:extLst>
                         <a:ext uri="{28A0092B-C50C-407E-A947-70E740481C1C}">
                           <a14:useLocalDpi xmlns:a14="http://schemas.microsoft.com/office/drawing/2010/main" val="0"/>
@@ -668,7 +655,7 @@
     <w:p>
       <w:pPr>
         <w:rPr>
-          <w:rFonts w:ascii="TH Sarabun New" w:eastAsia="Tahoma" w:hAnsi="TH Sarabun New" w:cs="TH Sarabun New" w:hint="cs"/>
+          <w:rFonts w:ascii="TH Sarabun New" w:eastAsia="Tahoma" w:hAnsi="TH Sarabun New" w:cs="TH Sarabun New"/>
           <w:sz w:val="28"/>
           <w:szCs w:val="28"/>
           <w:cs/>
@@ -715,7 +702,20 @@
           <w:cs/>
           <w:lang w:bidi="th-TH"/>
         </w:rPr>
-        <w:t xml:space="preserve"> 8.3</w:t>
+        <w:t xml:space="preserve"> </w:t>
+      </w:r>
+      <w:bookmarkStart w:id="0" w:name="_GoBack"/>
+      <w:r>
+        <w:rPr>
+          <w:rFonts w:ascii="TH Sarabun New" w:hAnsi="TH Sarabun New" w:cs="TH Sarabun New"/>
+          <w:b/>
+          <w:bCs/>
+          <w:sz w:val="32"/>
+          <w:szCs w:val="32"/>
+          <w:cs/>
+          <w:lang w:bidi="th-TH"/>
+        </w:rPr>
+        <w:t>8.3</w:t>
       </w:r>
       <w:r>
         <w:rPr>
@@ -741,6 +741,7 @@
         </w:rPr>
         <w:t>้ารายละเอียดคริสตจักร</w:t>
       </w:r>
+      <w:bookmarkEnd w:id="0"/>
     </w:p>
     <w:p>
       <w:pPr>
@@ -824,7 +825,7 @@
       <w:pPr>
         <w:jc w:val="center"/>
         <w:rPr>
-          <w:rFonts w:ascii="TH Sarabun New" w:eastAsia="Tahoma" w:hAnsi="TH Sarabun New" w:cs="TH Sarabun New" w:hint="cs"/>
+          <w:rFonts w:ascii="TH Sarabun New" w:eastAsia="Tahoma" w:hAnsi="TH Sarabun New" w:cs="TH Sarabun New"/>
           <w:sz w:val="32"/>
           <w:szCs w:val="32"/>
           <w:cs/>
@@ -857,7 +858,7 @@
                     </pic:cNvPicPr>
                   </pic:nvPicPr>
                   <pic:blipFill>
-                    <a:blip r:embed="rId7" cstate="print">
+                    <a:blip r:embed="rId9" cstate="print">
                       <a:extLst>
                         <a:ext uri="{28A0092B-C50C-407E-A947-70E740481C1C}">
                           <a14:useLocalDpi xmlns:a14="http://schemas.microsoft.com/office/drawing/2010/main" val="0"/>
@@ -967,13 +968,149 @@
     </w:p>
     <w:p/>
     <w:sectPr>
+      <w:headerReference w:type="even" r:id="rId10"/>
+      <w:headerReference w:type="default" r:id="rId11"/>
       <w:pgSz w:w="11900" w:h="16840"/>
       <w:pgMar w:top="1440" w:right="1440" w:bottom="1440" w:left="1440" w:header="708" w:footer="708" w:gutter="0"/>
+      <w:pgNumType w:start="115"/>
       <w:cols w:space="708"/>
       <w:docGrid w:linePitch="360"/>
     </w:sectPr>
   </w:body>
 </w:document>
+</file>
+
+<file path=word/endnotes.xml><?xml version="1.0" encoding="utf-8"?>
+<w:endnotes xmlns:wpc="http://schemas.microsoft.com/office/word/2010/wordprocessingCanvas" xmlns:mo="http://schemas.microsoft.com/office/mac/office/2008/main" xmlns:mc="http://schemas.openxmlformats.org/markup-compatibility/2006" xmlns:mv="urn:schemas-microsoft-com:mac:vml" xmlns:o="urn:schemas-microsoft-com:office:office" xmlns:r="http://schemas.openxmlformats.org/officeDocument/2006/relationships" xmlns:m="http://schemas.openxmlformats.org/officeDocument/2006/math" xmlns:v="urn:schemas-microsoft-com:vml" xmlns:wp14="http://schemas.microsoft.com/office/word/2010/wordprocessingDrawing" xmlns:wp="http://schemas.openxmlformats.org/drawingml/2006/wordprocessingDrawing" xmlns:w10="urn:schemas-microsoft-com:office:word" xmlns:w="http://schemas.openxmlformats.org/wordprocessingml/2006/main" xmlns:w14="http://schemas.microsoft.com/office/word/2010/wordml" xmlns:w15="http://schemas.microsoft.com/office/word/2012/wordml" xmlns:wpg="http://schemas.microsoft.com/office/word/2010/wordprocessingGroup" xmlns:wpi="http://schemas.microsoft.com/office/word/2010/wordprocessingInk" xmlns:wne="http://schemas.microsoft.com/office/word/2006/wordml" xmlns:wps="http://schemas.microsoft.com/office/word/2010/wordprocessingShape" mc:Ignorable="w14 w15 wp14">
+  <w:endnote w:type="separator" w:id="-1">
+    <w:p>
+      <w:r>
+        <w:separator/>
+      </w:r>
+    </w:p>
+  </w:endnote>
+  <w:endnote w:type="continuationSeparator" w:id="0">
+    <w:p>
+      <w:r>
+        <w:continuationSeparator/>
+      </w:r>
+    </w:p>
+  </w:endnote>
+</w:endnotes>
+</file>
+
+<file path=word/footnotes.xml><?xml version="1.0" encoding="utf-8"?>
+<w:footnotes xmlns:wpc="http://schemas.microsoft.com/office/word/2010/wordprocessingCanvas" xmlns:mo="http://schemas.microsoft.com/office/mac/office/2008/main" xmlns:mc="http://schemas.openxmlformats.org/markup-compatibility/2006" xmlns:mv="urn:schemas-microsoft-com:mac:vml" xmlns:o="urn:schemas-microsoft-com:office:office" xmlns:r="http://schemas.openxmlformats.org/officeDocument/2006/relationships" xmlns:m="http://schemas.openxmlformats.org/officeDocument/2006/math" xmlns:v="urn:schemas-microsoft-com:vml" xmlns:wp14="http://schemas.microsoft.com/office/word/2010/wordprocessingDrawing" xmlns:wp="http://schemas.openxmlformats.org/drawingml/2006/wordprocessingDrawing" xmlns:w10="urn:schemas-microsoft-com:office:word" xmlns:w="http://schemas.openxmlformats.org/wordprocessingml/2006/main" xmlns:w14="http://schemas.microsoft.com/office/word/2010/wordml" xmlns:w15="http://schemas.microsoft.com/office/word/2012/wordml" xmlns:wpg="http://schemas.microsoft.com/office/word/2010/wordprocessingGroup" xmlns:wpi="http://schemas.microsoft.com/office/word/2010/wordprocessingInk" xmlns:wne="http://schemas.microsoft.com/office/word/2006/wordml" xmlns:wps="http://schemas.microsoft.com/office/word/2010/wordprocessingShape" mc:Ignorable="w14 w15 wp14">
+  <w:footnote w:type="separator" w:id="-1">
+    <w:p>
+      <w:r>
+        <w:separator/>
+      </w:r>
+    </w:p>
+  </w:footnote>
+  <w:footnote w:type="continuationSeparator" w:id="0">
+    <w:p>
+      <w:r>
+        <w:continuationSeparator/>
+      </w:r>
+    </w:p>
+  </w:footnote>
+</w:footnotes>
+</file>
+
+<file path=word/header1.xml><?xml version="1.0" encoding="utf-8"?>
+<w:hdr xmlns:wpc="http://schemas.microsoft.com/office/word/2010/wordprocessingCanvas" xmlns:mo="http://schemas.microsoft.com/office/mac/office/2008/main" xmlns:mc="http://schemas.openxmlformats.org/markup-compatibility/2006" xmlns:mv="urn:schemas-microsoft-com:mac:vml" xmlns:o="urn:schemas-microsoft-com:office:office" xmlns:r="http://schemas.openxmlformats.org/officeDocument/2006/relationships" xmlns:m="http://schemas.openxmlformats.org/officeDocument/2006/math" xmlns:v="urn:schemas-microsoft-com:vml" xmlns:wp14="http://schemas.microsoft.com/office/word/2010/wordprocessingDrawing" xmlns:wp="http://schemas.openxmlformats.org/drawingml/2006/wordprocessingDrawing" xmlns:w10="urn:schemas-microsoft-com:office:word" xmlns:w="http://schemas.openxmlformats.org/wordprocessingml/2006/main" xmlns:w14="http://schemas.microsoft.com/office/word/2010/wordml" xmlns:w15="http://schemas.microsoft.com/office/word/2012/wordml" xmlns:wpg="http://schemas.microsoft.com/office/word/2010/wordprocessingGroup" xmlns:wpi="http://schemas.microsoft.com/office/word/2010/wordprocessingInk" xmlns:wne="http://schemas.microsoft.com/office/word/2006/wordml" xmlns:wps="http://schemas.microsoft.com/office/word/2010/wordprocessingShape" mc:Ignorable="w14 w15 wp14">
+  <w:p>
+    <w:pPr>
+      <w:pStyle w:val="Header"/>
+      <w:framePr w:wrap="none" w:vAnchor="text" w:hAnchor="margin" w:xAlign="right" w:y="1"/>
+      <w:rPr>
+        <w:rStyle w:val="PageNumber"/>
+      </w:rPr>
+    </w:pPr>
+    <w:r>
+      <w:rPr>
+        <w:rStyle w:val="PageNumber"/>
+      </w:rPr>
+      <w:fldChar w:fldCharType="begin"/>
+    </w:r>
+    <w:r>
+      <w:rPr>
+        <w:rStyle w:val="PageNumber"/>
+      </w:rPr>
+      <w:instrText xml:space="preserve">PAGE  </w:instrText>
+    </w:r>
+    <w:r>
+      <w:rPr>
+        <w:rStyle w:val="PageNumber"/>
+      </w:rPr>
+      <w:fldChar w:fldCharType="end"/>
+    </w:r>
+  </w:p>
+  <w:p>
+    <w:pPr>
+      <w:pStyle w:val="Header"/>
+      <w:ind w:right="360"/>
+    </w:pPr>
+  </w:p>
+</w:hdr>
+</file>
+
+<file path=word/header2.xml><?xml version="1.0" encoding="utf-8"?>
+<w:hdr xmlns:wpc="http://schemas.microsoft.com/office/word/2010/wordprocessingCanvas" xmlns:mo="http://schemas.microsoft.com/office/mac/office/2008/main" xmlns:mc="http://schemas.openxmlformats.org/markup-compatibility/2006" xmlns:mv="urn:schemas-microsoft-com:mac:vml" xmlns:o="urn:schemas-microsoft-com:office:office" xmlns:r="http://schemas.openxmlformats.org/officeDocument/2006/relationships" xmlns:m="http://schemas.openxmlformats.org/officeDocument/2006/math" xmlns:v="urn:schemas-microsoft-com:vml" xmlns:wp14="http://schemas.microsoft.com/office/word/2010/wordprocessingDrawing" xmlns:wp="http://schemas.openxmlformats.org/drawingml/2006/wordprocessingDrawing" xmlns:w10="urn:schemas-microsoft-com:office:word" xmlns:w="http://schemas.openxmlformats.org/wordprocessingml/2006/main" xmlns:w14="http://schemas.microsoft.com/office/word/2010/wordml" xmlns:w15="http://schemas.microsoft.com/office/word/2012/wordml" xmlns:wpg="http://schemas.microsoft.com/office/word/2010/wordprocessingGroup" xmlns:wpi="http://schemas.microsoft.com/office/word/2010/wordprocessingInk" xmlns:wne="http://schemas.microsoft.com/office/word/2006/wordml" xmlns:wps="http://schemas.microsoft.com/office/word/2010/wordprocessingShape" mc:Ignorable="w14 w15 wp14">
+  <w:p>
+    <w:pPr>
+      <w:pStyle w:val="Header"/>
+      <w:framePr w:wrap="none" w:vAnchor="text" w:hAnchor="margin" w:xAlign="right" w:y="1"/>
+      <w:rPr>
+        <w:rStyle w:val="PageNumber"/>
+        <w:rFonts w:ascii="TH Sarabun New" w:hAnsi="TH Sarabun New" w:cs="TH Sarabun New"/>
+      </w:rPr>
+    </w:pPr>
+    <w:r>
+      <w:rPr>
+        <w:rStyle w:val="PageNumber"/>
+        <w:rFonts w:ascii="TH Sarabun New" w:hAnsi="TH Sarabun New" w:cs="TH Sarabun New"/>
+      </w:rPr>
+      <w:fldChar w:fldCharType="begin"/>
+    </w:r>
+    <w:r>
+      <w:rPr>
+        <w:rStyle w:val="PageNumber"/>
+        <w:rFonts w:ascii="TH Sarabun New" w:hAnsi="TH Sarabun New" w:cs="TH Sarabun New"/>
+      </w:rPr>
+      <w:instrText xml:space="preserve">PAGE  </w:instrText>
+    </w:r>
+    <w:r>
+      <w:rPr>
+        <w:rStyle w:val="PageNumber"/>
+        <w:rFonts w:ascii="TH Sarabun New" w:hAnsi="TH Sarabun New" w:cs="TH Sarabun New"/>
+      </w:rPr>
+      <w:fldChar w:fldCharType="separate"/>
+    </w:r>
+    <w:r>
+      <w:rPr>
+        <w:rStyle w:val="PageNumber"/>
+        <w:rFonts w:ascii="TH Sarabun New" w:hAnsi="TH Sarabun New" w:cs="TH Sarabun New"/>
+        <w:noProof/>
+      </w:rPr>
+      <w:t>115</w:t>
+    </w:r>
+    <w:r>
+      <w:rPr>
+        <w:rStyle w:val="PageNumber"/>
+        <w:rFonts w:ascii="TH Sarabun New" w:hAnsi="TH Sarabun New" w:cs="TH Sarabun New"/>
+      </w:rPr>
+      <w:fldChar w:fldCharType="end"/>
+    </w:r>
+  </w:p>
+  <w:p>
+    <w:pPr>
+      <w:pStyle w:val="Header"/>
+      <w:ind w:right="360"/>
+    </w:pPr>
+  </w:p>
+</w:hdr>
 </file>
 
 <file path=word/styles.xml><?xml version="1.0" encoding="utf-8"?>
@@ -1403,6 +1540,56 @@
     <w:semiHidden/>
     <w:unhideWhenUsed/>
   </w:style>
+  <w:style w:type="paragraph" w:styleId="Header">
+    <w:name w:val="header"/>
+    <w:basedOn w:val="Normal"/>
+    <w:link w:val="HeaderChar"/>
+    <w:uiPriority w:val="99"/>
+    <w:unhideWhenUsed/>
+    <w:rsid w:val="007039DD"/>
+    <w:pPr>
+      <w:tabs>
+        <w:tab w:val="center" w:pos="4680"/>
+        <w:tab w:val="right" w:pos="9360"/>
+      </w:tabs>
+    </w:pPr>
+  </w:style>
+  <w:style w:type="character" w:customStyle="1" w:styleId="HeaderChar">
+    <w:name w:val="Header Char"/>
+    <w:basedOn w:val="DefaultParagraphFont"/>
+    <w:link w:val="Header"/>
+    <w:uiPriority w:val="99"/>
+    <w:rsid w:val="007039DD"/>
+  </w:style>
+  <w:style w:type="paragraph" w:styleId="Footer">
+    <w:name w:val="footer"/>
+    <w:basedOn w:val="Normal"/>
+    <w:link w:val="FooterChar"/>
+    <w:uiPriority w:val="99"/>
+    <w:unhideWhenUsed/>
+    <w:rsid w:val="007039DD"/>
+    <w:pPr>
+      <w:tabs>
+        <w:tab w:val="center" w:pos="4680"/>
+        <w:tab w:val="right" w:pos="9360"/>
+      </w:tabs>
+    </w:pPr>
+  </w:style>
+  <w:style w:type="character" w:customStyle="1" w:styleId="FooterChar">
+    <w:name w:val="Footer Char"/>
+    <w:basedOn w:val="DefaultParagraphFont"/>
+    <w:link w:val="Footer"/>
+    <w:uiPriority w:val="99"/>
+    <w:rsid w:val="007039DD"/>
+  </w:style>
+  <w:style w:type="character" w:styleId="PageNumber">
+    <w:name w:val="page number"/>
+    <w:basedOn w:val="DefaultParagraphFont"/>
+    <w:uiPriority w:val="99"/>
+    <w:semiHidden/>
+    <w:unhideWhenUsed/>
+    <w:rsid w:val="007039DD"/>
+  </w:style>
 </w:styles>
 </file>
 
@@ -1672,7 +1859,7 @@
 </file>
 
 <file path=customXml/itemProps1.xml><?xml version="1.0" encoding="utf-8"?>
-<ds:datastoreItem xmlns:ds="http://schemas.openxmlformats.org/officeDocument/2006/customXml" ds:itemID="{2C63E4B3-1563-2E48-B5F1-1C2DC500ABF1}">
+<ds:datastoreItem xmlns:ds="http://schemas.openxmlformats.org/officeDocument/2006/customXml" ds:itemID="{BADB7058-1432-9A4C-8B66-7BD90636C002}">
   <ds:schemaRefs>
     <ds:schemaRef ds:uri="http://schemas.openxmlformats.org/officeDocument/2006/bibliography"/>
   </ds:schemaRefs>

--- a/8.หน้าสำหรับผู้ใช้งานทั่วไป.docx
+++ b/8.หน้าสำหรับผู้ใช้งานทั่วไป.docx
@@ -49,6 +49,8 @@
         </w:rPr>
         <w:t>สำหรับผู้ใช้งานทั่วไป</w:t>
       </w:r>
+      <w:bookmarkStart w:id="0" w:name="_GoBack"/>
+      <w:bookmarkEnd w:id="0"/>
     </w:p>
     <w:p>
       <w:pPr>
@@ -702,9 +704,8 @@
           <w:cs/>
           <w:lang w:bidi="th-TH"/>
         </w:rPr>
-        <w:t xml:space="preserve"> </w:t>
-      </w:r>
-      <w:bookmarkStart w:id="0" w:name="_GoBack"/>
+        <w:t xml:space="preserve"> 8.3</w:t>
+      </w:r>
       <w:r>
         <w:rPr>
           <w:rFonts w:ascii="TH Sarabun New" w:hAnsi="TH Sarabun New" w:cs="TH Sarabun New"/>
@@ -715,7 +716,7 @@
           <w:cs/>
           <w:lang w:bidi="th-TH"/>
         </w:rPr>
-        <w:t>8.3</w:t>
+        <w:t xml:space="preserve"> หน</w:t>
       </w:r>
       <w:r>
         <w:rPr>
@@ -727,21 +728,8 @@
           <w:cs/>
           <w:lang w:bidi="th-TH"/>
         </w:rPr>
-        <w:t xml:space="preserve"> หน</w:t>
-      </w:r>
-      <w:r>
-        <w:rPr>
-          <w:rFonts w:ascii="TH Sarabun New" w:hAnsi="TH Sarabun New" w:cs="TH Sarabun New"/>
-          <w:b/>
-          <w:bCs/>
-          <w:sz w:val="32"/>
-          <w:szCs w:val="32"/>
-          <w:cs/>
-          <w:lang w:bidi="th-TH"/>
-        </w:rPr>
         <w:t>้ารายละเอียดคริสตจักร</w:t>
       </w:r>
-      <w:bookmarkEnd w:id="0"/>
     </w:p>
     <w:p>
       <w:pPr>
@@ -972,7 +960,7 @@
       <w:headerReference w:type="default" r:id="rId11"/>
       <w:pgSz w:w="11900" w:h="16840"/>
       <w:pgMar w:top="1440" w:right="1440" w:bottom="1440" w:left="1440" w:header="708" w:footer="708" w:gutter="0"/>
-      <w:pgNumType w:start="115"/>
+      <w:pgNumType w:start="114"/>
       <w:cols w:space="708"/>
       <w:docGrid w:linePitch="360"/>
     </w:sectPr>
@@ -1094,7 +1082,7 @@
         <w:rFonts w:ascii="TH Sarabun New" w:hAnsi="TH Sarabun New" w:cs="TH Sarabun New"/>
         <w:noProof/>
       </w:rPr>
-      <w:t>115</w:t>
+      <w:t>114</w:t>
     </w:r>
     <w:r>
       <w:rPr>
@@ -1859,7 +1847,7 @@
 </file>
 
 <file path=customXml/itemProps1.xml><?xml version="1.0" encoding="utf-8"?>
-<ds:datastoreItem xmlns:ds="http://schemas.openxmlformats.org/officeDocument/2006/customXml" ds:itemID="{BADB7058-1432-9A4C-8B66-7BD90636C002}">
+<ds:datastoreItem xmlns:ds="http://schemas.openxmlformats.org/officeDocument/2006/customXml" ds:itemID="{EA8A8A98-444C-1C4A-AE4B-C7BAC045B8DA}">
   <ds:schemaRefs>
     <ds:schemaRef ds:uri="http://schemas.openxmlformats.org/officeDocument/2006/bibliography"/>
   </ds:schemaRefs>
